--- a/ressources/loic_brouillon/2_resume_processus_wiki_officiel_contiki.docx
+++ b/ressources/loic_brouillon/2_resume_processus_wiki_officiel_contiki.docx
@@ -5,6 +5,7 @@
     <w:p>
       <w:pPr>
         <w:pStyle w:val="Titre"/>
+        <w:jc w:val="both"/>
         <w:rPr>
           <w:sz w:val="40"/>
           <w:szCs w:val="40"/>
@@ -25,10 +26,15 @@
         <w:t>sur l’organisation et les sous-systèmes de Contiki</w:t>
       </w:r>
     </w:p>
-    <w:p/>
+    <w:p>
+      <w:pPr>
+        <w:jc w:val="both"/>
+      </w:pPr>
+    </w:p>
     <w:p>
       <w:pPr>
         <w:pStyle w:val="Titre1"/>
+        <w:jc w:val="both"/>
       </w:pPr>
       <w:r>
         <w:t>I</w:t>
@@ -37,8 +43,15 @@
         <w:t xml:space="preserve"> / Processus</w:t>
       </w:r>
     </w:p>
-    <w:p/>
-    <w:p>
+    <w:p>
+      <w:pPr>
+        <w:jc w:val="both"/>
+      </w:pPr>
+    </w:p>
+    <w:p>
+      <w:pPr>
+        <w:jc w:val="both"/>
+      </w:pPr>
       <w:r>
         <w:rPr>
           <w:noProof/>
@@ -86,10 +99,15 @@
         </w:drawing>
       </w:r>
     </w:p>
-    <w:p/>
+    <w:p>
+      <w:pPr>
+        <w:jc w:val="both"/>
+      </w:pPr>
+    </w:p>
     <w:p>
       <w:pPr>
         <w:ind w:firstLine="708"/>
+        <w:jc w:val="both"/>
       </w:pPr>
       <w:r>
         <w:t xml:space="preserve">Le code dans Contiki peut être exécuté soit en exécution </w:t>
@@ -115,7 +133,7 @@
     </w:p>
     <w:p>
       <w:pPr>
-        <w:ind w:firstLine="708"/>
+        <w:jc w:val="both"/>
       </w:pPr>
     </w:p>
     <w:p>
@@ -125,6 +143,7 @@
           <w:ilvl w:val="0"/>
           <w:numId w:val="7"/>
         </w:numPr>
+        <w:jc w:val="both"/>
       </w:pPr>
       <w:r>
         <w:t>Description d’un processus sur Contiki :</w:t>
@@ -133,6 +152,7 @@
     <w:p>
       <w:pPr>
         <w:spacing w:before="240"/>
+        <w:jc w:val="both"/>
       </w:pPr>
       <w:r>
         <w:rPr>
@@ -181,10 +201,15 @@
         </w:drawing>
       </w:r>
     </w:p>
-    <w:p/>
+    <w:p>
+      <w:pPr>
+        <w:jc w:val="both"/>
+      </w:pPr>
+    </w:p>
     <w:p>
       <w:pPr>
         <w:pStyle w:val="Titre3"/>
+        <w:jc w:val="both"/>
       </w:pPr>
     </w:p>
     <w:p>
@@ -194,6 +219,7 @@
           <w:ilvl w:val="0"/>
           <w:numId w:val="7"/>
         </w:numPr>
+        <w:jc w:val="both"/>
       </w:pPr>
       <w:r>
         <w:t>Protothreads</w:t>
@@ -202,6 +228,7 @@
     <w:p>
       <w:pPr>
         <w:spacing w:before="240"/>
+        <w:jc w:val="both"/>
       </w:pPr>
       <w:r>
         <w:t xml:space="preserve">Le système Contiki n’utilise pas des threads basiques puisqu’ils surchargent la mémoire (pour que chacun puisse accéder </w:t>
@@ -215,6 +242,7 @@
     </w:p>
     <w:p>
       <w:pPr>
+        <w:jc w:val="both"/>
         <w:rPr>
           <w:b/>
           <w:bCs/>
@@ -235,6 +263,7 @@
           <w:ilvl w:val="0"/>
           <w:numId w:val="1"/>
         </w:numPr>
+        <w:jc w:val="both"/>
       </w:pPr>
       <w:r>
         <w:t>PROCESS_BEGIN() ;</w:t>
@@ -250,6 +279,7 @@
           <w:ilvl w:val="0"/>
           <w:numId w:val="1"/>
         </w:numPr>
+        <w:jc w:val="both"/>
       </w:pPr>
       <w:r>
         <w:t>PROCESS_END() ;</w:t>
@@ -265,6 +295,7 @@
           <w:ilvl w:val="0"/>
           <w:numId w:val="1"/>
         </w:numPr>
+        <w:jc w:val="both"/>
       </w:pPr>
       <w:r>
         <w:t>PROCESS_EXIT() ;</w:t>
@@ -283,6 +314,7 @@
           <w:ilvl w:val="0"/>
           <w:numId w:val="1"/>
         </w:numPr>
+        <w:jc w:val="both"/>
       </w:pPr>
       <w:r>
         <w:t>PROCESS_WAIT_EVENT() ;</w:t>
@@ -298,6 +330,7 @@
           <w:ilvl w:val="0"/>
           <w:numId w:val="1"/>
         </w:numPr>
+        <w:jc w:val="both"/>
       </w:pPr>
       <w:r>
         <w:t>PROCESS_WAIT_EVENT_UNTIL() ;</w:t>
@@ -313,6 +346,7 @@
           <w:ilvl w:val="0"/>
           <w:numId w:val="1"/>
         </w:numPr>
+        <w:jc w:val="both"/>
       </w:pPr>
       <w:r>
         <w:t>PROCESS_WAIT_UNTIL() ;</w:t>
@@ -328,6 +362,7 @@
           <w:ilvl w:val="0"/>
           <w:numId w:val="1"/>
         </w:numPr>
+        <w:jc w:val="both"/>
       </w:pPr>
       <w:r>
         <w:t>PROCESS_YIELD() ; //attend un événement, voir plus bas les effets secondaires</w:t>
@@ -340,6 +375,7 @@
           <w:ilvl w:val="0"/>
           <w:numId w:val="1"/>
         </w:numPr>
+        <w:jc w:val="both"/>
       </w:pPr>
       <w:r>
         <w:t>PROCESS_PAUSE() ;</w:t>
@@ -348,7 +384,11 @@
         <w:t xml:space="preserve"> //renvoie temporairement le processus</w:t>
       </w:r>
     </w:p>
-    <w:p/>
+    <w:p>
+      <w:pPr>
+        <w:jc w:val="both"/>
+      </w:pPr>
+    </w:p>
     <w:p>
       <w:pPr>
         <w:pStyle w:val="Titre2"/>
@@ -356,6 +396,7 @@
           <w:ilvl w:val="0"/>
           <w:numId w:val="7"/>
         </w:numPr>
+        <w:jc w:val="both"/>
       </w:pPr>
       <w:r>
         <w:t xml:space="preserve">Evénements </w:t>
@@ -364,6 +405,7 @@
     <w:p>
       <w:pPr>
         <w:spacing w:before="240"/>
+        <w:jc w:val="both"/>
         <w:rPr>
           <w:b/>
           <w:bCs/>
@@ -392,20 +434,25 @@
       </w:r>
     </w:p>
     <w:p>
+      <w:pPr>
+        <w:jc w:val="both"/>
+      </w:pPr>
       <w:r>
         <w:rPr>
-          <w:highlight w:val="yellow"/>
+          <w:b/>
+          <w:bCs/>
         </w:rPr>
         <w:t>Evénements</w:t>
       </w:r>
       <w:r>
         <w:rPr>
-          <w:highlight w:val="yellow"/>
+          <w:b/>
+          <w:bCs/>
         </w:rPr>
-        <w:t xml:space="preserve"> asynchrones</w:t>
-      </w:r>
-      <w:r>
-        <w:t xml:space="preserve"> : </w:t>
+        <w:t xml:space="preserve"> asynchrones :</w:t>
+      </w:r>
+      <w:r>
+        <w:t xml:space="preserve"> </w:t>
       </w:r>
       <w:r>
         <w:t xml:space="preserve">ils ne sont pas directement </w:t>
@@ -430,9 +477,13 @@
       </w:r>
     </w:p>
     <w:p>
+      <w:pPr>
+        <w:jc w:val="both"/>
+      </w:pPr>
       <w:r>
         <w:rPr>
-          <w:highlight w:val="yellow"/>
+          <w:b/>
+          <w:bCs/>
         </w:rPr>
         <w:t>Evénements synchrones</w:t>
       </w:r>
@@ -447,14 +498,21 @@
       </w:r>
     </w:p>
     <w:p>
+      <w:pPr>
+        <w:jc w:val="both"/>
+      </w:pPr>
       <w:r>
         <w:rPr>
-          <w:highlight w:val="yellow"/>
+          <w:b/>
+          <w:bCs/>
         </w:rPr>
-        <w:t>Vote</w:t>
-      </w:r>
-      <w:r>
-        <w:t> : c’est un type d’événement. La fonction process_poll() permet d’interroger un processus</w:t>
+        <w:t>Vote :</w:t>
+      </w:r>
+      <w:r>
+        <w:t xml:space="preserve"> c’est</w:t>
+      </w:r>
+      <w:r>
+        <w:t xml:space="preserve"> un type d’événement. La fonction process_poll() permet d’interroger un processus</w:t>
       </w:r>
       <w:r>
         <w:t xml:space="preserve">. C’est avec cela qu’on fait </w:t>
@@ -470,7 +528,14 @@
       </w:r>
     </w:p>
     <w:p>
-      <w:r>
+      <w:pPr>
+        <w:jc w:val="both"/>
+      </w:pPr>
+      <w:r>
+        <w:rPr>
+          <w:b/>
+          <w:bCs/>
+        </w:rPr>
         <w:t>Identificateurs d’événement :</w:t>
       </w:r>
       <w:r>
@@ -496,6 +561,7 @@
           <w:ilvl w:val="0"/>
           <w:numId w:val="1"/>
         </w:numPr>
+        <w:jc w:val="both"/>
       </w:pPr>
       <w:r>
         <w:t>PROCESS_EVENT_INIT</w:t>
@@ -517,12 +583,10 @@
           <w:ilvl w:val="0"/>
           <w:numId w:val="1"/>
         </w:numPr>
-      </w:pPr>
-      <w:r>
-        <w:t>PROCESS_EVENT_</w:t>
-      </w:r>
-      <w:r>
-        <w:t>POLL</w:t>
+        <w:jc w:val="both"/>
+      </w:pPr>
+      <w:r>
+        <w:t>PROCESS_EVENT_POLL</w:t>
       </w:r>
       <w:r>
         <w:t xml:space="preserve"> = 130</w:t>
@@ -538,12 +602,10 @@
           <w:ilvl w:val="0"/>
           <w:numId w:val="1"/>
         </w:numPr>
-      </w:pPr>
-      <w:r>
-        <w:t>PROCESS_EVENT_</w:t>
-      </w:r>
-      <w:r>
-        <w:t>EXIT</w:t>
+        <w:jc w:val="both"/>
+      </w:pPr>
+      <w:r>
+        <w:t>PROCESS_EVENT_EXIT</w:t>
       </w:r>
       <w:r>
         <w:t xml:space="preserve"> = 131</w:t>
@@ -565,12 +627,10 @@
           <w:ilvl w:val="0"/>
           <w:numId w:val="1"/>
         </w:numPr>
-      </w:pPr>
-      <w:r>
-        <w:t>PROCESS_EVENT_</w:t>
-      </w:r>
-      <w:r>
-        <w:t>CONTINUE</w:t>
+        <w:jc w:val="both"/>
+      </w:pPr>
+      <w:r>
+        <w:t>PROCESS_EVENT_CONTINUE</w:t>
       </w:r>
       <w:r>
         <w:t xml:space="preserve"> = 13</w:t>
@@ -592,12 +652,10 @@
           <w:ilvl w:val="0"/>
           <w:numId w:val="1"/>
         </w:numPr>
-      </w:pPr>
-      <w:r>
-        <w:t>PROCESS_EVENT_</w:t>
-      </w:r>
-      <w:r>
-        <w:t>MSG</w:t>
+        <w:jc w:val="both"/>
+      </w:pPr>
+      <w:r>
+        <w:t>PROCESS_EVENT_MSG</w:t>
       </w:r>
       <w:r>
         <w:t xml:space="preserve"> = 13</w:t>
@@ -622,13 +680,11 @@
           <w:ilvl w:val="0"/>
           <w:numId w:val="1"/>
         </w:numPr>
+        <w:jc w:val="both"/>
       </w:pPr>
       <w:r>
         <w:lastRenderedPageBreak/>
-        <w:t>PROCESS_EVENT_</w:t>
-      </w:r>
-      <w:r>
-        <w:t>EXITED</w:t>
+        <w:t>PROCESS_EVENT_EXITED</w:t>
       </w:r>
       <w:r>
         <w:t xml:space="preserve"> = 13</w:t>
@@ -653,12 +709,10 @@
           <w:ilvl w:val="0"/>
           <w:numId w:val="1"/>
         </w:numPr>
-      </w:pPr>
-      <w:r>
-        <w:t>PROCESS_EVENT</w:t>
-      </w:r>
-      <w:r>
-        <w:t xml:space="preserve">_TIMER = </w:t>
+        <w:jc w:val="both"/>
+      </w:pPr>
+      <w:r>
+        <w:t xml:space="preserve">PROCESS_EVENT_TIMER = </w:t>
       </w:r>
       <w:r>
         <w:t>136</w:t>
@@ -670,7 +724,11 @@
         <w:t>a expiré</w:t>
       </w:r>
     </w:p>
-    <w:p/>
+    <w:p>
+      <w:pPr>
+        <w:jc w:val="both"/>
+      </w:pPr>
+    </w:p>
     <w:p>
       <w:pPr>
         <w:pStyle w:val="Titre2"/>
@@ -678,6 +736,7 @@
           <w:ilvl w:val="0"/>
           <w:numId w:val="7"/>
         </w:numPr>
+        <w:jc w:val="both"/>
       </w:pPr>
       <w:r>
         <w:t>Le planificateur de processus</w:t>
@@ -686,6 +745,7 @@
     <w:p>
       <w:pPr>
         <w:spacing w:before="240"/>
+        <w:jc w:val="both"/>
       </w:pPr>
       <w:r>
         <w:t xml:space="preserve">Le planificateur de processus </w:t>
@@ -704,8 +764,21 @@
       </w:r>
     </w:p>
     <w:p>
-      <w:r>
-        <w:t xml:space="preserve">La fonction process_start() démarre un processus. Cette fonction configure la </w:t>
+      <w:pPr>
+        <w:jc w:val="both"/>
+      </w:pPr>
+      <w:r>
+        <w:t xml:space="preserve">La fonction </w:t>
+      </w:r>
+      <w:r>
+        <w:rPr>
+          <w:b/>
+          <w:bCs/>
+        </w:rPr>
+        <w:t>process_start()</w:t>
+      </w:r>
+      <w:r>
+        <w:t xml:space="preserve"> démarre un processus. Cette fonction configure la </w:t>
       </w:r>
       <w:r>
         <w:t>structure de contrôle du processus</w:t>
@@ -717,13 +790,44 @@
         <w:t xml:space="preserve"> Si le processus existe déjà, elle le retourne.</w:t>
       </w:r>
       <w:r>
-        <w:t xml:space="preserve"> L’état du processus est mis sur PROCESS_STATE_RUNNING</w:t>
-      </w:r>
-      <w:r>
-        <w:t xml:space="preserve"> et le protothread du processus est sur PT_INIT().</w:t>
-      </w:r>
-      <w:r>
-        <w:t xml:space="preserve"> Ensuite, il reçoit directement un PROCESS_EVENT_INIT() qui vient du processus qui a lancé process_start()</w:t>
+        <w:t xml:space="preserve"> L’état du processus est mis sur </w:t>
+      </w:r>
+      <w:r>
+        <w:rPr>
+          <w:b/>
+          <w:bCs/>
+        </w:rPr>
+        <w:t>PROCESS_STATE_RUNNING</w:t>
+      </w:r>
+      <w:r>
+        <w:t xml:space="preserve"> et le protothread du processus est sur </w:t>
+      </w:r>
+      <w:r>
+        <w:rPr>
+          <w:b/>
+          <w:bCs/>
+        </w:rPr>
+        <w:t>PT_INIT().</w:t>
+      </w:r>
+      <w:r>
+        <w:t xml:space="preserve"> Ensuite, il reçoit directement un </w:t>
+      </w:r>
+      <w:r>
+        <w:rPr>
+          <w:b/>
+          <w:bCs/>
+        </w:rPr>
+        <w:t>PROCESS_EVENT_INIT()</w:t>
+      </w:r>
+      <w:r>
+        <w:t xml:space="preserve"> qui vient du processus qui a lancé </w:t>
+      </w:r>
+      <w:r>
+        <w:rPr>
+          <w:b/>
+          <w:bCs/>
+        </w:rPr>
+        <w:t>process_start()</w:t>
       </w:r>
       <w:r>
         <w:t xml:space="preserve"> ce qui active la partie initialisation du code</w:t>
@@ -733,14 +837,44 @@
       </w:r>
     </w:p>
     <w:p>
+      <w:pPr>
+        <w:jc w:val="both"/>
+      </w:pPr>
       <w:r>
         <w:t xml:space="preserve">Un processus a 2 manières de se terminer. Soit il se tue, soit il est tué. </w:t>
       </w:r>
       <w:r>
-        <w:t>Dans le premier cas, il utilise PROCESS_EXIT() ou il atteint une instruction PROCESS_END().</w:t>
-      </w:r>
-      <w:r>
-        <w:t xml:space="preserve"> Dans le second cas, un autre processus appelle process_exit() sur notre processus. </w:t>
+        <w:t xml:space="preserve">Dans le premier cas, il utilise </w:t>
+      </w:r>
+      <w:r>
+        <w:rPr>
+          <w:b/>
+          <w:bCs/>
+        </w:rPr>
+        <w:t>PROCESS_EXIT()</w:t>
+      </w:r>
+      <w:r>
+        <w:t xml:space="preserve"> ou il atteint une instruction </w:t>
+      </w:r>
+      <w:r>
+        <w:rPr>
+          <w:b/>
+          <w:bCs/>
+        </w:rPr>
+        <w:t>PROCESS_END().</w:t>
+      </w:r>
+      <w:r>
+        <w:t xml:space="preserve"> Dans le second cas, un autre processus appelle </w:t>
+      </w:r>
+      <w:r>
+        <w:rPr>
+          <w:b/>
+          <w:bCs/>
+        </w:rPr>
+        <w:t>process_exit()</w:t>
+      </w:r>
+      <w:r>
+        <w:t xml:space="preserve"> sur notre processus. </w:t>
       </w:r>
       <w:r>
         <w:t>À la suite d’une</w:t>
@@ -752,13 +886,23 @@
         <w:t xml:space="preserve"> </w:t>
       </w:r>
       <w:r>
-        <w:t>PROCESS_EVENT_EXIT à tous les autres processus.</w:t>
+        <w:rPr>
+          <w:b/>
+          <w:bCs/>
+        </w:rPr>
+        <w:t>PROCESS_EVENT_EXIT</w:t>
+      </w:r>
+      <w:r>
+        <w:t xml:space="preserve"> à tous les autres processus.</w:t>
       </w:r>
       <w:r>
         <w:t xml:space="preserve"> Il est enfin supprimé de la liste des actifs.</w:t>
       </w:r>
     </w:p>
     <w:p>
+      <w:pPr>
+        <w:jc w:val="both"/>
+      </w:pPr>
       <w:r>
         <w:t xml:space="preserve">Démarrage automatique de processus : peut surgir lors du démarrage du système ou lorsqu’un </w:t>
       </w:r>
@@ -782,6 +926,195 @@
       </w:r>
       <w:r>
         <w:t>processus à démarrer automatiquement est va les charger.</w:t>
+      </w:r>
+    </w:p>
+    <w:p>
+      <w:pPr>
+        <w:jc w:val="both"/>
+      </w:pPr>
+    </w:p>
+    <w:p>
+      <w:pPr>
+        <w:pStyle w:val="Titre2"/>
+        <w:numPr>
+          <w:ilvl w:val="0"/>
+          <w:numId w:val="7"/>
+        </w:numPr>
+        <w:jc w:val="both"/>
+      </w:pPr>
+      <w:r>
+        <w:t>Conclusion</w:t>
+      </w:r>
+    </w:p>
+    <w:p>
+      <w:pPr>
+        <w:spacing w:before="240"/>
+        <w:jc w:val="both"/>
+      </w:pPr>
+      <w:r>
+        <w:t xml:space="preserve">Pour exécuter une application sur Contiki, il faut quasiment toujours passer par un processus. </w:t>
+      </w:r>
+      <w:r>
+        <w:t xml:space="preserve">Un processus = bloc de contrôle </w:t>
+      </w:r>
+      <w:r>
+        <w:t xml:space="preserve">(informations d’exécution) </w:t>
+      </w:r>
+      <w:r>
+        <w:t>+ protothread</w:t>
+      </w:r>
+      <w:r>
+        <w:t xml:space="preserve"> (code). Protothread = thread léger spécial pour les OS à mémoire limitée.</w:t>
+      </w:r>
+      <w:r>
+        <w:t xml:space="preserve"> Un code s’exécute soit en coopératif (</w:t>
+      </w:r>
+      <w:r>
+        <w:rPr>
+          <w:b/>
+          <w:bCs/>
+        </w:rPr>
+        <w:t>processus</w:t>
+      </w:r>
+      <w:r>
+        <w:t xml:space="preserve">) </w:t>
+      </w:r>
+      <w:r>
+        <w:t>soit en préemptif (</w:t>
+      </w:r>
+      <w:r>
+        <w:rPr>
+          <w:b/>
+          <w:bCs/>
+        </w:rPr>
+        <w:t>interruptions + process_poll()</w:t>
+      </w:r>
+      <w:r>
+        <w:t>).</w:t>
+      </w:r>
+      <w:r>
+        <w:t xml:space="preserve"> Les processus communiquent entre eux avec les événements.</w:t>
+      </w:r>
+    </w:p>
+    <w:p>
+      <w:r>
+        <w:br w:type="page"/>
+      </w:r>
+    </w:p>
+    <w:p>
+      <w:pPr>
+        <w:pStyle w:val="Titre1"/>
+      </w:pPr>
+      <w:r>
+        <w:lastRenderedPageBreak/>
+        <w:t xml:space="preserve">II / </w:t>
+      </w:r>
+      <w:r>
+        <w:t>Timers</w:t>
+      </w:r>
+    </w:p>
+    <w:p/>
+    <w:p>
+      <w:pPr>
+        <w:pStyle w:val="Titre2"/>
+        <w:numPr>
+          <w:ilvl w:val="0"/>
+          <w:numId w:val="8"/>
+        </w:numPr>
+      </w:pPr>
+      <w:r>
+        <w:t>Les modules de minuterie Contiki</w:t>
+      </w:r>
+    </w:p>
+    <w:p/>
+    <w:p>
+      <w:pPr>
+        <w:pStyle w:val="Titre2"/>
+        <w:numPr>
+          <w:ilvl w:val="0"/>
+          <w:numId w:val="8"/>
+        </w:numPr>
+      </w:pPr>
+      <w:r>
+        <w:t>Le module horloge</w:t>
+      </w:r>
+    </w:p>
+    <w:p/>
+    <w:p>
+      <w:pPr>
+        <w:pStyle w:val="Titre2"/>
+        <w:numPr>
+          <w:ilvl w:val="0"/>
+          <w:numId w:val="8"/>
+        </w:numPr>
+      </w:pPr>
+      <w:r>
+        <w:t>La bibliothèque du minuteur</w:t>
+      </w:r>
+    </w:p>
+    <w:p/>
+    <w:p>
+      <w:pPr>
+        <w:pStyle w:val="Titre2"/>
+        <w:numPr>
+          <w:ilvl w:val="0"/>
+          <w:numId w:val="8"/>
+        </w:numPr>
+      </w:pPr>
+      <w:r>
+        <w:t>La bibliothèque Stimer</w:t>
+      </w:r>
+    </w:p>
+    <w:p/>
+    <w:p>
+      <w:pPr>
+        <w:pStyle w:val="Titre2"/>
+        <w:numPr>
+          <w:ilvl w:val="0"/>
+          <w:numId w:val="8"/>
+        </w:numPr>
+      </w:pPr>
+      <w:r>
+        <w:t>La bibliothèque Etimer</w:t>
+      </w:r>
+    </w:p>
+    <w:p/>
+    <w:p>
+      <w:pPr>
+        <w:pStyle w:val="Titre2"/>
+        <w:numPr>
+          <w:ilvl w:val="0"/>
+          <w:numId w:val="8"/>
+        </w:numPr>
+      </w:pPr>
+      <w:r>
+        <w:t>La bibliothèque Ctimer</w:t>
+      </w:r>
+    </w:p>
+    <w:p/>
+    <w:p>
+      <w:pPr>
+        <w:pStyle w:val="Titre2"/>
+        <w:numPr>
+          <w:ilvl w:val="0"/>
+          <w:numId w:val="8"/>
+        </w:numPr>
+      </w:pPr>
+      <w:r>
+        <w:t>La bibliothèque Rtimer</w:t>
+      </w:r>
+    </w:p>
+    <w:p/>
+    <w:p>
+      <w:pPr>
+        <w:pStyle w:val="Titre2"/>
+        <w:numPr>
+          <w:ilvl w:val="0"/>
+          <w:numId w:val="8"/>
+        </w:numPr>
+      </w:pPr>
+      <w:r>
+        <w:t>Conclusion</w:t>
       </w:r>
     </w:p>
     <w:sectPr>
@@ -1177,6 +1510,95 @@
     </w:lvl>
   </w:abstractNum>
   <w:abstractNum w:abstractNumId="4" w15:restartNumberingAfterBreak="0">
+    <w:nsid w:val="3CA678C1"/>
+    <w:multiLevelType w:val="hybridMultilevel"/>
+    <w:tmpl w:val="2968DE78"/>
+    <w:lvl w:ilvl="0" w:tplc="040C000F">
+      <w:start w:val="1"/>
+      <w:numFmt w:val="decimal"/>
+      <w:lvlText w:val="%1."/>
+      <w:lvlJc w:val="left"/>
+      <w:pPr>
+        <w:ind w:left="720" w:hanging="360"/>
+      </w:pPr>
+      <w:rPr>
+        <w:rFonts w:hint="default"/>
+      </w:rPr>
+    </w:lvl>
+    <w:lvl w:ilvl="1" w:tplc="040C0019" w:tentative="1">
+      <w:start w:val="1"/>
+      <w:numFmt w:val="lowerLetter"/>
+      <w:lvlText w:val="%2."/>
+      <w:lvlJc w:val="left"/>
+      <w:pPr>
+        <w:ind w:left="1440" w:hanging="360"/>
+      </w:pPr>
+    </w:lvl>
+    <w:lvl w:ilvl="2" w:tplc="040C001B" w:tentative="1">
+      <w:start w:val="1"/>
+      <w:numFmt w:val="lowerRoman"/>
+      <w:lvlText w:val="%3."/>
+      <w:lvlJc w:val="right"/>
+      <w:pPr>
+        <w:ind w:left="2160" w:hanging="180"/>
+      </w:pPr>
+    </w:lvl>
+    <w:lvl w:ilvl="3" w:tplc="040C000F" w:tentative="1">
+      <w:start w:val="1"/>
+      <w:numFmt w:val="decimal"/>
+      <w:lvlText w:val="%4."/>
+      <w:lvlJc w:val="left"/>
+      <w:pPr>
+        <w:ind w:left="2880" w:hanging="360"/>
+      </w:pPr>
+    </w:lvl>
+    <w:lvl w:ilvl="4" w:tplc="040C0019" w:tentative="1">
+      <w:start w:val="1"/>
+      <w:numFmt w:val="lowerLetter"/>
+      <w:lvlText w:val="%5."/>
+      <w:lvlJc w:val="left"/>
+      <w:pPr>
+        <w:ind w:left="3600" w:hanging="360"/>
+      </w:pPr>
+    </w:lvl>
+    <w:lvl w:ilvl="5" w:tplc="040C001B" w:tentative="1">
+      <w:start w:val="1"/>
+      <w:numFmt w:val="lowerRoman"/>
+      <w:lvlText w:val="%6."/>
+      <w:lvlJc w:val="right"/>
+      <w:pPr>
+        <w:ind w:left="4320" w:hanging="180"/>
+      </w:pPr>
+    </w:lvl>
+    <w:lvl w:ilvl="6" w:tplc="040C000F" w:tentative="1">
+      <w:start w:val="1"/>
+      <w:numFmt w:val="decimal"/>
+      <w:lvlText w:val="%7."/>
+      <w:lvlJc w:val="left"/>
+      <w:pPr>
+        <w:ind w:left="5040" w:hanging="360"/>
+      </w:pPr>
+    </w:lvl>
+    <w:lvl w:ilvl="7" w:tplc="040C0019" w:tentative="1">
+      <w:start w:val="1"/>
+      <w:numFmt w:val="lowerLetter"/>
+      <w:lvlText w:val="%8."/>
+      <w:lvlJc w:val="left"/>
+      <w:pPr>
+        <w:ind w:left="5760" w:hanging="360"/>
+      </w:pPr>
+    </w:lvl>
+    <w:lvl w:ilvl="8" w:tplc="040C001B" w:tentative="1">
+      <w:start w:val="1"/>
+      <w:numFmt w:val="lowerRoman"/>
+      <w:lvlText w:val="%9."/>
+      <w:lvlJc w:val="right"/>
+      <w:pPr>
+        <w:ind w:left="6480" w:hanging="180"/>
+      </w:pPr>
+    </w:lvl>
+  </w:abstractNum>
+  <w:abstractNum w:abstractNumId="5" w15:restartNumberingAfterBreak="0">
     <w:nsid w:val="41120291"/>
     <w:multiLevelType w:val="hybridMultilevel"/>
     <w:tmpl w:val="604A8226"/>
@@ -1265,7 +1687,7 @@
       </w:pPr>
     </w:lvl>
   </w:abstractNum>
-  <w:abstractNum w:abstractNumId="5" w15:restartNumberingAfterBreak="0">
+  <w:abstractNum w:abstractNumId="6" w15:restartNumberingAfterBreak="0">
     <w:nsid w:val="636C7850"/>
     <w:multiLevelType w:val="hybridMultilevel"/>
     <w:tmpl w:val="91E6CFE0"/>
@@ -1354,7 +1776,7 @@
       </w:pPr>
     </w:lvl>
   </w:abstractNum>
-  <w:abstractNum w:abstractNumId="6" w15:restartNumberingAfterBreak="0">
+  <w:abstractNum w:abstractNumId="7" w15:restartNumberingAfterBreak="0">
     <w:nsid w:val="7E6B20DA"/>
     <w:multiLevelType w:val="hybridMultilevel"/>
     <w:tmpl w:val="3C1428E8"/>
@@ -1453,16 +1875,19 @@
     <w:abstractNumId w:val="1"/>
   </w:num>
   <w:num w:numId="4">
-    <w:abstractNumId w:val="4"/>
+    <w:abstractNumId w:val="5"/>
   </w:num>
   <w:num w:numId="5">
-    <w:abstractNumId w:val="5"/>
+    <w:abstractNumId w:val="6"/>
   </w:num>
   <w:num w:numId="6">
-    <w:abstractNumId w:val="6"/>
+    <w:abstractNumId w:val="7"/>
   </w:num>
   <w:num w:numId="7">
     <w:abstractNumId w:val="2"/>
+  </w:num>
+  <w:num w:numId="8">
+    <w:abstractNumId w:val="4"/>
   </w:num>
 </w:numbering>
 </file>
